--- a/Functional Interface.docx
+++ b/Functional Interface.docx
@@ -1,7 +1,166 @@
 
 <file path=word/document.xml><?xml version="1.0" encoding="utf-8"?>
-<w:document xmlns:wpc="http://schemas.microsoft.com/office/word/2010/wordprocessingCanvas" xmlns:cx="http://schemas.microsoft.com/office/drawing/2014/chartex" xmlns:cx1="http://schemas.microsoft.com/office/drawing/2015/9/8/chartex" xmlns:cx2="http://schemas.microsoft.com/office/drawing/2015/10/21/chartex" xmlns:cx3="http://schemas.microsoft.com/office/drawing/2016/5/9/chartex" xmlns:cx4="http://schemas.microsoft.com/office/drawing/2016/5/10/chartex" xmlns:cx5="http://schemas.microsoft.com/office/drawing/2016/5/11/chartex" xmlns:cx6="http://schemas.microsoft.com/office/drawing/2016/5/12/chartex" xmlns:cx7="http://schemas.microsoft.com/office/drawing/2016/5/13/chartex" xmlns:cx8="http://schemas.microsoft.com/office/drawing/2016/5/14/chartex" xmlns:mc="http://schemas.openxmlformats.org/markup-compatibility/2006" xmlns:aink="http://schemas.microsoft.com/office/drawing/2016/ink" xmlns:am3d="http://schemas.microsoft.com/office/drawing/2017/model3d" xmlns:o="urn:schemas-microsoft-com:office:office" xmlns:r="http://schemas.openxmlformats.org/officeDocument/2006/relationships" xmlns:m="http://schemas.openxmlformats.org/officeDocument/2006/math" xmlns:v="urn:schemas-microsoft-com:vml" xmlns:wp14="http://schemas.microsoft.com/office/word/2010/wordprocessingDrawing" xmlns:wp="http://schemas.openxmlformats.org/drawingml/2006/wordprocessingDrawing" xmlns:w10="urn:schemas-microsoft-com:office:word" xmlns:w="http://schemas.openxmlformats.org/wordprocessingml/2006/main" xmlns:w14="http://schemas.microsoft.com/office/word/2010/wordml" xmlns:w15="http://schemas.microsoft.com/office/word/2012/wordml" xmlns:w16cex="http://schemas.microsoft.com/office/word/2018/wordml/cex" xmlns:w16cid="http://schemas.microsoft.com/office/word/2016/wordml/cid" xmlns:w16="http://schemas.microsoft.com/office/word/2018/wordml" xmlns:w16sdtdh="http://schemas.microsoft.com/office/word/2020/wordml/sdtdatahash" xmlns:w16se="http://schemas.microsoft.com/office/word/2015/wordml/symex" xmlns:wpg="http://schemas.microsoft.com/office/word/2010/wordprocessingGroup" xmlns:wpi="http://schemas.microsoft.com/office/word/2010/wordprocessingInk" xmlns:wne="http://schemas.microsoft.com/office/word/2006/wordml" xmlns:wps="http://schemas.microsoft.com/office/word/2010/wordprocessingShape" mc:Ignorable="w14 w15 w16se w16cid w16 w16cex w16sdtdh wp14">
+<w:document xmlns:wpc="http://schemas.microsoft.com/office/word/2010/wordprocessingCanvas" xmlns:cx="http://schemas.microsoft.com/office/drawing/2014/chartex" xmlns:cx1="http://schemas.microsoft.com/office/drawing/2015/9/8/chartex" xmlns:cx2="http://schemas.microsoft.com/office/drawing/2015/10/21/chartex" xmlns:cx3="http://schemas.microsoft.com/office/drawing/2016/5/9/chartex" xmlns:cx4="http://schemas.microsoft.com/office/drawing/2016/5/10/chartex" xmlns:cx5="http://schemas.microsoft.com/office/drawing/2016/5/11/chartex" xmlns:cx6="http://schemas.microsoft.com/office/drawing/2016/5/12/chartex" xmlns:cx7="http://schemas.microsoft.com/office/drawing/2016/5/13/chartex" xmlns:cx8="http://schemas.microsoft.com/office/drawing/2016/5/14/chartex" xmlns:mc="http://schemas.openxmlformats.org/markup-compatibility/2006" xmlns:aink="http://schemas.microsoft.com/office/drawing/2016/ink" xmlns:am3d="http://schemas.microsoft.com/office/drawing/2017/model3d" xmlns:o="urn:schemas-microsoft-com:office:office" xmlns:oel="http://schemas.microsoft.com/office/2019/extlst" xmlns:r="http://schemas.openxmlformats.org/officeDocument/2006/relationships" xmlns:m="http://schemas.openxmlformats.org/officeDocument/2006/math" xmlns:v="urn:schemas-microsoft-com:vml" xmlns:wp14="http://schemas.microsoft.com/office/word/2010/wordprocessingDrawing" xmlns:wp="http://schemas.openxmlformats.org/drawingml/2006/wordprocessingDrawing" xmlns:w10="urn:schemas-microsoft-com:office:word" xmlns:w="http://schemas.openxmlformats.org/wordprocessingml/2006/main" xmlns:w14="http://schemas.microsoft.com/office/word/2010/wordml" xmlns:w15="http://schemas.microsoft.com/office/word/2012/wordml" xmlns:w16cex="http://schemas.microsoft.com/office/word/2018/wordml/cex" xmlns:w16cid="http://schemas.microsoft.com/office/word/2016/wordml/cid" xmlns:w16="http://schemas.microsoft.com/office/word/2018/wordml" xmlns:w16sdtdh="http://schemas.microsoft.com/office/word/2020/wordml/sdtdatahash" xmlns:w16se="http://schemas.microsoft.com/office/word/2015/wordml/symex" xmlns:wpg="http://schemas.microsoft.com/office/word/2010/wordprocessingGroup" xmlns:wpi="http://schemas.microsoft.com/office/word/2010/wordprocessingInk" xmlns:wne="http://schemas.microsoft.com/office/word/2006/wordml" xmlns:wps="http://schemas.microsoft.com/office/word/2010/wordprocessingShape" mc:Ignorable="w14 w15 w16se w16cid w16 w16cex w16sdtdh wp14">
   <w:body>
+    <w:p>
+      <w:pPr>
+        <w:spacing w:line="256" w:lineRule="auto"/>
+        <w:ind w:left="720" w:hanging="360"/>
+      </w:pPr>
+      <w:r>
+        <w:t>Java 8:</w:t>
+      </w:r>
+    </w:p>
+    <w:p>
+      <w:pPr>
+        <w:pStyle w:val="ListParagraph"/>
+        <w:numPr>
+          <w:ilvl w:val="0"/>
+          <w:numId w:val="2"/>
+        </w:numPr>
+        <w:spacing w:line="256" w:lineRule="auto"/>
+        <w:rPr>
+          <w:highlight w:val="yellow"/>
+          <w:lang w:val="en-US"/>
+        </w:rPr>
+      </w:pPr>
+      <w:r>
+        <w:rPr>
+          <w:highlight w:val="yellow"/>
+          <w:lang w:val="en-US"/>
+        </w:rPr>
+        <w:t>Lambda Expressions</w:t>
+      </w:r>
+    </w:p>
+    <w:p>
+      <w:pPr>
+        <w:pStyle w:val="ListParagraph"/>
+        <w:numPr>
+          <w:ilvl w:val="0"/>
+          <w:numId w:val="2"/>
+        </w:numPr>
+        <w:spacing w:line="256" w:lineRule="auto"/>
+        <w:rPr>
+          <w:highlight w:val="yellow"/>
+          <w:lang w:val="en-US"/>
+        </w:rPr>
+      </w:pPr>
+      <w:r>
+        <w:rPr>
+          <w:highlight w:val="yellow"/>
+          <w:lang w:val="en-US"/>
+        </w:rPr>
+        <w:t>Functional Interface</w:t>
+      </w:r>
+    </w:p>
+    <w:p>
+      <w:pPr>
+        <w:pStyle w:val="ListParagraph"/>
+        <w:numPr>
+          <w:ilvl w:val="0"/>
+          <w:numId w:val="2"/>
+        </w:numPr>
+        <w:spacing w:line="256" w:lineRule="auto"/>
+        <w:rPr>
+          <w:lang w:val="en-US"/>
+        </w:rPr>
+      </w:pPr>
+      <w:r>
+        <w:rPr>
+          <w:lang w:val="en-US"/>
+        </w:rPr>
+        <w:t>Stream API</w:t>
+      </w:r>
+    </w:p>
+    <w:p>
+      <w:pPr>
+        <w:pStyle w:val="ListParagraph"/>
+        <w:numPr>
+          <w:ilvl w:val="0"/>
+          <w:numId w:val="2"/>
+        </w:numPr>
+        <w:spacing w:line="256" w:lineRule="auto"/>
+        <w:rPr>
+          <w:highlight w:val="yellow"/>
+          <w:lang w:val="en-US"/>
+        </w:rPr>
+      </w:pPr>
+      <w:r>
+        <w:rPr>
+          <w:highlight w:val="yellow"/>
+          <w:lang w:val="en-US"/>
+        </w:rPr>
+        <w:t>Static Method</w:t>
+      </w:r>
+    </w:p>
+    <w:p>
+      <w:pPr>
+        <w:pStyle w:val="ListParagraph"/>
+        <w:numPr>
+          <w:ilvl w:val="0"/>
+          <w:numId w:val="2"/>
+        </w:numPr>
+        <w:spacing w:line="256" w:lineRule="auto"/>
+        <w:rPr>
+          <w:highlight w:val="yellow"/>
+          <w:lang w:val="en-US"/>
+        </w:rPr>
+      </w:pPr>
+      <w:r>
+        <w:rPr>
+          <w:highlight w:val="yellow"/>
+          <w:lang w:val="en-US"/>
+        </w:rPr>
+        <w:t>Default method</w:t>
+      </w:r>
+    </w:p>
+    <w:p>
+      <w:pPr>
+        <w:pStyle w:val="ListParagraph"/>
+        <w:numPr>
+          <w:ilvl w:val="0"/>
+          <w:numId w:val="2"/>
+        </w:numPr>
+        <w:spacing w:line="256" w:lineRule="auto"/>
+        <w:rPr>
+          <w:lang w:val="en-US"/>
+        </w:rPr>
+      </w:pPr>
+      <w:r>
+        <w:rPr>
+          <w:lang w:val="en-US"/>
+        </w:rPr>
+        <w:t>Optional class</w:t>
+      </w:r>
+    </w:p>
+    <w:p>
+      <w:pPr>
+        <w:pStyle w:val="ListParagraph"/>
+        <w:numPr>
+          <w:ilvl w:val="0"/>
+          <w:numId w:val="2"/>
+        </w:numPr>
+        <w:spacing w:line="256" w:lineRule="auto"/>
+        <w:rPr>
+          <w:highlight w:val="yellow"/>
+          <w:lang w:val="en-US"/>
+        </w:rPr>
+      </w:pPr>
+      <w:r>
+        <w:rPr>
+          <w:highlight w:val="yellow"/>
+          <w:lang w:val="en-US"/>
+        </w:rPr>
+        <w:t>Predicate, supplier, consumer.</w:t>
+      </w:r>
+    </w:p>
+    <w:p>
+      <w:pPr>
+        <w:rPr>
+          <w:lang w:val="en-US"/>
+        </w:rPr>
+      </w:pPr>
+    </w:p>
     <w:p>
       <w:pPr>
         <w:rPr>
@@ -54,28 +213,6 @@
     <w:p>
       <w:pPr>
         <w:pStyle w:val="ListParagraph"/>
-        <w:rPr>
-          <w:lang w:val="en-US"/>
-        </w:rPr>
-      </w:pPr>
-    </w:p>
-    <w:p>
-      <w:pPr>
-        <w:pStyle w:val="ListParagraph"/>
-        <w:rPr>
-          <w:lang w:val="en-US"/>
-        </w:rPr>
-      </w:pPr>
-      <w:r>
-        <w:rPr>
-          <w:lang w:val="en-US"/>
-        </w:rPr>
-        <w:t>From java in interfaces Static and default methods are introduced.</w:t>
-      </w:r>
-    </w:p>
-    <w:p>
-      <w:pPr>
-        <w:pStyle w:val="ListParagraph"/>
         <w:numPr>
           <w:ilvl w:val="0"/>
           <w:numId w:val="1"/>
@@ -84,19 +221,287 @@
           <w:lang w:val="en-US"/>
         </w:rPr>
       </w:pPr>
+      <w:r>
+        <w:rPr>
+          <w:lang w:val="en-US"/>
+        </w:rPr>
+        <w:t>@</w:t>
+      </w:r>
+      <w:r>
+        <w:rPr>
+          <w:b/>
+          <w:bCs/>
+          <w:lang w:val="en-US"/>
+        </w:rPr>
+        <w:t>FuncationalInterface</w:t>
+      </w:r>
+      <w:r>
+        <w:rPr>
+          <w:lang w:val="en-US"/>
+        </w:rPr>
+        <w:t xml:space="preserve"> annotation is used to restrict adding multiple abstract methods.</w:t>
+      </w:r>
+    </w:p>
+    <w:p>
+      <w:pPr>
+        <w:pStyle w:val="ListParagraph"/>
+        <w:numPr>
+          <w:ilvl w:val="0"/>
+          <w:numId w:val="1"/>
+        </w:numPr>
+        <w:rPr>
+          <w:lang w:val="en-US"/>
+        </w:rPr>
+      </w:pPr>
+      <w:r>
+        <w:rPr>
+          <w:lang w:val="en-US"/>
+        </w:rPr>
+        <w:t>There are 2 types of functional interface</w:t>
+      </w:r>
+    </w:p>
+    <w:p>
+      <w:pPr>
+        <w:pStyle w:val="ListParagraph"/>
+        <w:numPr>
+          <w:ilvl w:val="0"/>
+          <w:numId w:val="3"/>
+        </w:numPr>
+        <w:rPr>
+          <w:lang w:val="en-US"/>
+        </w:rPr>
+      </w:pPr>
+      <w:r>
+        <w:rPr>
+          <w:lang w:val="en-US"/>
+        </w:rPr>
+        <w:t>Inbuilt functional interface</w:t>
+      </w:r>
+    </w:p>
+    <w:p>
+      <w:pPr>
+        <w:pStyle w:val="ListParagraph"/>
+        <w:ind w:left="1080"/>
+        <w:rPr>
+          <w:lang w:val="en-US"/>
+        </w:rPr>
+      </w:pPr>
+      <w:r>
+        <w:rPr>
+          <w:lang w:val="en-US"/>
+        </w:rPr>
+        <w:t xml:space="preserve">Ex: Predicate, Supplier, Consumer </w:t>
+      </w:r>
+    </w:p>
+    <w:p>
+      <w:pPr>
+        <w:pStyle w:val="ListParagraph"/>
+        <w:numPr>
+          <w:ilvl w:val="0"/>
+          <w:numId w:val="3"/>
+        </w:numPr>
+        <w:rPr>
+          <w:lang w:val="en-US"/>
+        </w:rPr>
+      </w:pPr>
+      <w:r>
+        <w:rPr>
+          <w:lang w:val="en-US"/>
+        </w:rPr>
+        <w:t xml:space="preserve">User defined functional interface </w:t>
+      </w:r>
+    </w:p>
+    <w:p>
+      <w:pPr>
+        <w:pStyle w:val="ListParagraph"/>
+        <w:ind w:left="1080"/>
+        <w:rPr>
+          <w:lang w:val="en-US"/>
+        </w:rPr>
+      </w:pPr>
+    </w:p>
+    <w:p>
+      <w:pPr>
+        <w:pStyle w:val="ListParagraph"/>
+        <w:ind w:left="1080"/>
+        <w:rPr>
+          <w:lang w:val="en-US"/>
+        </w:rPr>
+      </w:pPr>
+    </w:p>
+    <w:p>
+      <w:pPr>
+        <w:pStyle w:val="ListParagraph"/>
+        <w:ind w:left="1080"/>
+        <w:rPr>
+          <w:b/>
+          <w:bCs/>
+          <w:lang w:val="en-US"/>
+        </w:rPr>
+      </w:pPr>
+      <w:r>
+        <w:rPr>
+          <w:b/>
+          <w:bCs/>
+          <w:lang w:val="en-US"/>
+        </w:rPr>
+        <w:t>Java.util.*</w:t>
+      </w:r>
+    </w:p>
+    <w:p>
+      <w:pPr>
+        <w:pStyle w:val="ListParagraph"/>
+        <w:ind w:left="1080"/>
+        <w:rPr>
+          <w:lang w:val="en-US"/>
+        </w:rPr>
+      </w:pPr>
+    </w:p>
+    <w:p>
+      <w:pPr>
+        <w:pStyle w:val="ListParagraph"/>
+        <w:ind w:left="1080"/>
+        <w:rPr>
+          <w:lang w:val="en-US"/>
+        </w:rPr>
+      </w:pPr>
+      <w:r>
+        <w:rPr>
+          <w:lang w:val="en-US"/>
+        </w:rPr>
+        <w:t>Predicate: it has abstract method return type will be Boolean and accepts only single parameter.</w:t>
+      </w:r>
+    </w:p>
+    <w:p>
+      <w:pPr>
+        <w:pStyle w:val="ListParagraph"/>
+        <w:ind w:left="1080"/>
+        <w:rPr>
+          <w:b/>
+          <w:bCs/>
+          <w:lang w:val="en-US"/>
+        </w:rPr>
+      </w:pPr>
       <w:proofErr w:type="gramStart"/>
       <w:r>
         <w:rPr>
-          <w:lang w:val="en-US"/>
-        </w:rPr>
-        <w:t>So</w:t>
+          <w:b/>
+          <w:bCs/>
+          <w:lang w:val="en-US"/>
+        </w:rPr>
+        <w:t>Test(</w:t>
       </w:r>
       <w:proofErr w:type="gramEnd"/>
       <w:r>
         <w:rPr>
-          <w:lang w:val="en-US"/>
-        </w:rPr>
-        <w:t xml:space="preserve"> in functional interface it should be only 1 abstract method but static and default can be multiple methods.</w:t>
+          <w:b/>
+          <w:bCs/>
+          <w:lang w:val="en-US"/>
+        </w:rPr>
+        <w:t>)</w:t>
+      </w:r>
+    </w:p>
+    <w:p>
+      <w:pPr>
+        <w:pStyle w:val="ListParagraph"/>
+        <w:ind w:left="1080"/>
+        <w:rPr>
+          <w:lang w:val="en-US"/>
+        </w:rPr>
+      </w:pPr>
+      <w:r>
+        <w:rPr>
+          <w:lang w:val="en-US"/>
+        </w:rPr>
+        <w:t xml:space="preserve">Supplier: in this abstract method there is no </w:t>
+      </w:r>
+      <w:proofErr w:type="gramStart"/>
+      <w:r>
+        <w:rPr>
+          <w:lang w:val="en-US"/>
+        </w:rPr>
+        <w:t>parameters</w:t>
+      </w:r>
+      <w:proofErr w:type="gramEnd"/>
+      <w:r>
+        <w:rPr>
+          <w:lang w:val="en-US"/>
+        </w:rPr>
+        <w:t xml:space="preserve"> but it will return some value. </w:t>
+      </w:r>
+      <w:r>
+        <w:rPr>
+          <w:lang w:val="en-US"/>
+        </w:rPr>
+        <w:sym w:font="Wingdings" w:char="F0E8"/>
+      </w:r>
+      <w:r>
+        <w:rPr>
+          <w:lang w:val="en-US"/>
+        </w:rPr>
+        <w:t xml:space="preserve"> </w:t>
+      </w:r>
+      <w:proofErr w:type="gramStart"/>
+      <w:r>
+        <w:rPr>
+          <w:b/>
+          <w:bCs/>
+          <w:lang w:val="en-US"/>
+        </w:rPr>
+        <w:t>get(</w:t>
+      </w:r>
+      <w:proofErr w:type="gramEnd"/>
+      <w:r>
+        <w:rPr>
+          <w:b/>
+          <w:bCs/>
+          <w:lang w:val="en-US"/>
+        </w:rPr>
+        <w:t>);</w:t>
+      </w:r>
+    </w:p>
+    <w:p>
+      <w:pPr>
+        <w:pStyle w:val="ListParagraph"/>
+        <w:ind w:left="1080"/>
+        <w:rPr>
+          <w:lang w:val="en-US"/>
+        </w:rPr>
+      </w:pPr>
+      <w:r>
+        <w:rPr>
+          <w:lang w:val="en-US"/>
+        </w:rPr>
+        <w:t>Consumer: in this abstract method has parameters but no return type</w:t>
+      </w:r>
+    </w:p>
+    <w:p>
+      <w:pPr>
+        <w:pStyle w:val="ListParagraph"/>
+        <w:ind w:left="1080"/>
+        <w:rPr>
+          <w:b/>
+          <w:bCs/>
+          <w:lang w:val="en-US"/>
+        </w:rPr>
+      </w:pPr>
+      <w:proofErr w:type="gramStart"/>
+      <w:r>
+        <w:rPr>
+          <w:b/>
+          <w:bCs/>
+          <w:lang w:val="en-US"/>
+        </w:rPr>
+        <w:t>Accept(</w:t>
+      </w:r>
+      <w:proofErr w:type="gramEnd"/>
+      <w:r>
+        <w:rPr>
+          <w:b/>
+          <w:bCs/>
+          <w:lang w:val="en-US"/>
+        </w:rPr>
+        <w:t>)</w:t>
       </w:r>
     </w:p>
     <w:sectPr>
@@ -110,8 +515,210 @@
 </file>
 
 <file path=word/numbering.xml><?xml version="1.0" encoding="utf-8"?>
-<w:numbering xmlns:wpc="http://schemas.microsoft.com/office/word/2010/wordprocessingCanvas" xmlns:cx="http://schemas.microsoft.com/office/drawing/2014/chartex" xmlns:cx1="http://schemas.microsoft.com/office/drawing/2015/9/8/chartex" xmlns:cx2="http://schemas.microsoft.com/office/drawing/2015/10/21/chartex" xmlns:cx3="http://schemas.microsoft.com/office/drawing/2016/5/9/chartex" xmlns:cx4="http://schemas.microsoft.com/office/drawing/2016/5/10/chartex" xmlns:cx5="http://schemas.microsoft.com/office/drawing/2016/5/11/chartex" xmlns:cx6="http://schemas.microsoft.com/office/drawing/2016/5/12/chartex" xmlns:cx7="http://schemas.microsoft.com/office/drawing/2016/5/13/chartex" xmlns:cx8="http://schemas.microsoft.com/office/drawing/2016/5/14/chartex" xmlns:mc="http://schemas.openxmlformats.org/markup-compatibility/2006" xmlns:aink="http://schemas.microsoft.com/office/drawing/2016/ink" xmlns:am3d="http://schemas.microsoft.com/office/drawing/2017/model3d" xmlns:o="urn:schemas-microsoft-com:office:office" xmlns:r="http://schemas.openxmlformats.org/officeDocument/2006/relationships" xmlns:m="http://schemas.openxmlformats.org/officeDocument/2006/math" xmlns:v="urn:schemas-microsoft-com:vml" xmlns:wp14="http://schemas.microsoft.com/office/word/2010/wordprocessingDrawing" xmlns:wp="http://schemas.openxmlformats.org/drawingml/2006/wordprocessingDrawing" xmlns:w10="urn:schemas-microsoft-com:office:word" xmlns:w="http://schemas.openxmlformats.org/wordprocessingml/2006/main" xmlns:w14="http://schemas.microsoft.com/office/word/2010/wordml" xmlns:w15="http://schemas.microsoft.com/office/word/2012/wordml" xmlns:w16cex="http://schemas.microsoft.com/office/word/2018/wordml/cex" xmlns:w16cid="http://schemas.microsoft.com/office/word/2016/wordml/cid" xmlns:w16="http://schemas.microsoft.com/office/word/2018/wordml" xmlns:w16sdtdh="http://schemas.microsoft.com/office/word/2020/wordml/sdtdatahash" xmlns:w16se="http://schemas.microsoft.com/office/word/2015/wordml/symex" xmlns:wpg="http://schemas.microsoft.com/office/word/2010/wordprocessingGroup" xmlns:wpi="http://schemas.microsoft.com/office/word/2010/wordprocessingInk" xmlns:wne="http://schemas.microsoft.com/office/word/2006/wordml" xmlns:wps="http://schemas.microsoft.com/office/word/2010/wordprocessingShape" mc:Ignorable="w14 w15 w16se w16cid w16 w16cex w16sdtdh wp14">
+<w:numbering xmlns:wpc="http://schemas.microsoft.com/office/word/2010/wordprocessingCanvas" xmlns:cx="http://schemas.microsoft.com/office/drawing/2014/chartex" xmlns:cx1="http://schemas.microsoft.com/office/drawing/2015/9/8/chartex" xmlns:cx2="http://schemas.microsoft.com/office/drawing/2015/10/21/chartex" xmlns:cx3="http://schemas.microsoft.com/office/drawing/2016/5/9/chartex" xmlns:cx4="http://schemas.microsoft.com/office/drawing/2016/5/10/chartex" xmlns:cx5="http://schemas.microsoft.com/office/drawing/2016/5/11/chartex" xmlns:cx6="http://schemas.microsoft.com/office/drawing/2016/5/12/chartex" xmlns:cx7="http://schemas.microsoft.com/office/drawing/2016/5/13/chartex" xmlns:cx8="http://schemas.microsoft.com/office/drawing/2016/5/14/chartex" xmlns:mc="http://schemas.openxmlformats.org/markup-compatibility/2006" xmlns:aink="http://schemas.microsoft.com/office/drawing/2016/ink" xmlns:am3d="http://schemas.microsoft.com/office/drawing/2017/model3d" xmlns:o="urn:schemas-microsoft-com:office:office" xmlns:oel="http://schemas.microsoft.com/office/2019/extlst" xmlns:r="http://schemas.openxmlformats.org/officeDocument/2006/relationships" xmlns:m="http://schemas.openxmlformats.org/officeDocument/2006/math" xmlns:v="urn:schemas-microsoft-com:vml" xmlns:wp14="http://schemas.microsoft.com/office/word/2010/wordprocessingDrawing" xmlns:wp="http://schemas.openxmlformats.org/drawingml/2006/wordprocessingDrawing" xmlns:w10="urn:schemas-microsoft-com:office:word" xmlns:w="http://schemas.openxmlformats.org/wordprocessingml/2006/main" xmlns:w14="http://schemas.microsoft.com/office/word/2010/wordml" xmlns:w15="http://schemas.microsoft.com/office/word/2012/wordml" xmlns:w16cex="http://schemas.microsoft.com/office/word/2018/wordml/cex" xmlns:w16cid="http://schemas.microsoft.com/office/word/2016/wordml/cid" xmlns:w16="http://schemas.microsoft.com/office/word/2018/wordml" xmlns:w16sdtdh="http://schemas.microsoft.com/office/word/2020/wordml/sdtdatahash" xmlns:w16se="http://schemas.microsoft.com/office/word/2015/wordml/symex" xmlns:wpg="http://schemas.microsoft.com/office/word/2010/wordprocessingGroup" xmlns:wpi="http://schemas.microsoft.com/office/word/2010/wordprocessingInk" xmlns:wne="http://schemas.microsoft.com/office/word/2006/wordml" xmlns:wps="http://schemas.microsoft.com/office/word/2010/wordprocessingShape" mc:Ignorable="w14 w15 w16se w16cid w16 w16cex w16sdtdh wp14">
   <w:abstractNum w:abstractNumId="0" w15:restartNumberingAfterBreak="0">
+    <w:nsid w:val="3BCD5D73"/>
+    <w:multiLevelType w:val="hybridMultilevel"/>
+    <w:tmpl w:val="7778CFBC"/>
+    <w:lvl w:ilvl="0" w:tplc="5160461E">
+      <w:start w:val="1"/>
+      <w:numFmt w:val="decimal"/>
+      <w:lvlText w:val="%1."/>
+      <w:lvlJc w:val="left"/>
+      <w:pPr>
+        <w:ind w:left="1080" w:hanging="360"/>
+      </w:pPr>
+      <w:rPr>
+        <w:rFonts w:hint="default"/>
+      </w:rPr>
+    </w:lvl>
+    <w:lvl w:ilvl="1" w:tplc="40090019" w:tentative="1">
+      <w:start w:val="1"/>
+      <w:numFmt w:val="lowerLetter"/>
+      <w:lvlText w:val="%2."/>
+      <w:lvlJc w:val="left"/>
+      <w:pPr>
+        <w:ind w:left="1800" w:hanging="360"/>
+      </w:pPr>
+    </w:lvl>
+    <w:lvl w:ilvl="2" w:tplc="4009001B" w:tentative="1">
+      <w:start w:val="1"/>
+      <w:numFmt w:val="lowerRoman"/>
+      <w:lvlText w:val="%3."/>
+      <w:lvlJc w:val="right"/>
+      <w:pPr>
+        <w:ind w:left="2520" w:hanging="180"/>
+      </w:pPr>
+    </w:lvl>
+    <w:lvl w:ilvl="3" w:tplc="4009000F" w:tentative="1">
+      <w:start w:val="1"/>
+      <w:numFmt w:val="decimal"/>
+      <w:lvlText w:val="%4."/>
+      <w:lvlJc w:val="left"/>
+      <w:pPr>
+        <w:ind w:left="3240" w:hanging="360"/>
+      </w:pPr>
+    </w:lvl>
+    <w:lvl w:ilvl="4" w:tplc="40090019" w:tentative="1">
+      <w:start w:val="1"/>
+      <w:numFmt w:val="lowerLetter"/>
+      <w:lvlText w:val="%5."/>
+      <w:lvlJc w:val="left"/>
+      <w:pPr>
+        <w:ind w:left="3960" w:hanging="360"/>
+      </w:pPr>
+    </w:lvl>
+    <w:lvl w:ilvl="5" w:tplc="4009001B" w:tentative="1">
+      <w:start w:val="1"/>
+      <w:numFmt w:val="lowerRoman"/>
+      <w:lvlText w:val="%6."/>
+      <w:lvlJc w:val="right"/>
+      <w:pPr>
+        <w:ind w:left="4680" w:hanging="180"/>
+      </w:pPr>
+    </w:lvl>
+    <w:lvl w:ilvl="6" w:tplc="4009000F" w:tentative="1">
+      <w:start w:val="1"/>
+      <w:numFmt w:val="decimal"/>
+      <w:lvlText w:val="%7."/>
+      <w:lvlJc w:val="left"/>
+      <w:pPr>
+        <w:ind w:left="5400" w:hanging="360"/>
+      </w:pPr>
+    </w:lvl>
+    <w:lvl w:ilvl="7" w:tplc="40090019" w:tentative="1">
+      <w:start w:val="1"/>
+      <w:numFmt w:val="lowerLetter"/>
+      <w:lvlText w:val="%8."/>
+      <w:lvlJc w:val="left"/>
+      <w:pPr>
+        <w:ind w:left="6120" w:hanging="360"/>
+      </w:pPr>
+    </w:lvl>
+    <w:lvl w:ilvl="8" w:tplc="4009001B" w:tentative="1">
+      <w:start w:val="1"/>
+      <w:numFmt w:val="lowerRoman"/>
+      <w:lvlText w:val="%9."/>
+      <w:lvlJc w:val="right"/>
+      <w:pPr>
+        <w:ind w:left="6840" w:hanging="180"/>
+      </w:pPr>
+    </w:lvl>
+  </w:abstractNum>
+  <w:abstractNum w:abstractNumId="1" w15:restartNumberingAfterBreak="0">
+    <w:nsid w:val="52816788"/>
+    <w:multiLevelType w:val="hybridMultilevel"/>
+    <w:tmpl w:val="3B48A8EC"/>
+    <w:lvl w:ilvl="0" w:tplc="40090001">
+      <w:start w:val="1"/>
+      <w:numFmt w:val="bullet"/>
+      <w:lvlText w:val=""/>
+      <w:lvlJc w:val="left"/>
+      <w:pPr>
+        <w:ind w:left="720" w:hanging="360"/>
+      </w:pPr>
+      <w:rPr>
+        <w:rFonts w:ascii="Symbol" w:hAnsi="Symbol" w:hint="default"/>
+      </w:rPr>
+    </w:lvl>
+    <w:lvl w:ilvl="1" w:tplc="40090003">
+      <w:start w:val="1"/>
+      <w:numFmt w:val="bullet"/>
+      <w:lvlText w:val="o"/>
+      <w:lvlJc w:val="left"/>
+      <w:pPr>
+        <w:ind w:left="1440" w:hanging="360"/>
+      </w:pPr>
+      <w:rPr>
+        <w:rFonts w:ascii="Courier New" w:hAnsi="Courier New" w:cs="Courier New" w:hint="default"/>
+      </w:rPr>
+    </w:lvl>
+    <w:lvl w:ilvl="2" w:tplc="40090005">
+      <w:start w:val="1"/>
+      <w:numFmt w:val="bullet"/>
+      <w:lvlText w:val=""/>
+      <w:lvlJc w:val="left"/>
+      <w:pPr>
+        <w:ind w:left="2160" w:hanging="360"/>
+      </w:pPr>
+      <w:rPr>
+        <w:rFonts w:ascii="Wingdings" w:hAnsi="Wingdings" w:hint="default"/>
+      </w:rPr>
+    </w:lvl>
+    <w:lvl w:ilvl="3" w:tplc="40090001">
+      <w:start w:val="1"/>
+      <w:numFmt w:val="bullet"/>
+      <w:lvlText w:val=""/>
+      <w:lvlJc w:val="left"/>
+      <w:pPr>
+        <w:ind w:left="2880" w:hanging="360"/>
+      </w:pPr>
+      <w:rPr>
+        <w:rFonts w:ascii="Symbol" w:hAnsi="Symbol" w:hint="default"/>
+      </w:rPr>
+    </w:lvl>
+    <w:lvl w:ilvl="4" w:tplc="40090003">
+      <w:start w:val="1"/>
+      <w:numFmt w:val="bullet"/>
+      <w:lvlText w:val="o"/>
+      <w:lvlJc w:val="left"/>
+      <w:pPr>
+        <w:ind w:left="3600" w:hanging="360"/>
+      </w:pPr>
+      <w:rPr>
+        <w:rFonts w:ascii="Courier New" w:hAnsi="Courier New" w:cs="Courier New" w:hint="default"/>
+      </w:rPr>
+    </w:lvl>
+    <w:lvl w:ilvl="5" w:tplc="40090005">
+      <w:start w:val="1"/>
+      <w:numFmt w:val="bullet"/>
+      <w:lvlText w:val=""/>
+      <w:lvlJc w:val="left"/>
+      <w:pPr>
+        <w:ind w:left="4320" w:hanging="360"/>
+      </w:pPr>
+      <w:rPr>
+        <w:rFonts w:ascii="Wingdings" w:hAnsi="Wingdings" w:hint="default"/>
+      </w:rPr>
+    </w:lvl>
+    <w:lvl w:ilvl="6" w:tplc="40090001">
+      <w:start w:val="1"/>
+      <w:numFmt w:val="bullet"/>
+      <w:lvlText w:val=""/>
+      <w:lvlJc w:val="left"/>
+      <w:pPr>
+        <w:ind w:left="5040" w:hanging="360"/>
+      </w:pPr>
+      <w:rPr>
+        <w:rFonts w:ascii="Symbol" w:hAnsi="Symbol" w:hint="default"/>
+      </w:rPr>
+    </w:lvl>
+    <w:lvl w:ilvl="7" w:tplc="40090003">
+      <w:start w:val="1"/>
+      <w:numFmt w:val="bullet"/>
+      <w:lvlText w:val="o"/>
+      <w:lvlJc w:val="left"/>
+      <w:pPr>
+        <w:ind w:left="5760" w:hanging="360"/>
+      </w:pPr>
+      <w:rPr>
+        <w:rFonts w:ascii="Courier New" w:hAnsi="Courier New" w:cs="Courier New" w:hint="default"/>
+      </w:rPr>
+    </w:lvl>
+    <w:lvl w:ilvl="8" w:tplc="40090005">
+      <w:start w:val="1"/>
+      <w:numFmt w:val="bullet"/>
+      <w:lvlText w:val=""/>
+      <w:lvlJc w:val="left"/>
+      <w:pPr>
+        <w:ind w:left="6480" w:hanging="360"/>
+      </w:pPr>
+      <w:rPr>
+        <w:rFonts w:ascii="Wingdings" w:hAnsi="Wingdings" w:hint="default"/>
+      </w:rPr>
+    </w:lvl>
+  </w:abstractNum>
+  <w:abstractNum w:abstractNumId="2" w15:restartNumberingAfterBreak="0">
     <w:nsid w:val="67E04DFE"/>
     <w:multiLevelType w:val="hybridMultilevel"/>
     <w:tmpl w:val="9F5E6C50"/>
@@ -224,7 +831,13 @@
       </w:rPr>
     </w:lvl>
   </w:abstractNum>
-  <w:num w:numId="1">
+  <w:num w:numId="1" w16cid:durableId="448738594">
+    <w:abstractNumId w:val="2"/>
+  </w:num>
+  <w:num w:numId="2" w16cid:durableId="1821115111">
+    <w:abstractNumId w:val="1"/>
+  </w:num>
+  <w:num w:numId="3" w16cid:durableId="579677844">
     <w:abstractNumId w:val="0"/>
   </w:num>
 </w:numbering>
